--- a/CSE575-GPAcalculator.docx
+++ b/CSE575-GPAcalculator.docx
@@ -318,6 +318,7 @@
         <w:t xml:space="preserve"> </w:t>
       </w:r>
       <w:proofErr w:type="spellStart"/>
+      <w:proofErr w:type="gramStart"/>
       <w:r>
         <w:rPr>
           <w:rFonts w:ascii="Courier New" w:eastAsia="Times New Roman" w:hAnsi="Courier New" w:cs="Courier New"/>
@@ -341,6 +342,7 @@
         <w:t>android</w:t>
       </w:r>
       <w:proofErr w:type="spellEnd"/>
+      <w:proofErr w:type="gramEnd"/>
       <w:r>
         <w:rPr>
           <w:rFonts w:ascii="Courier New" w:eastAsia="Times New Roman" w:hAnsi="Courier New" w:cs="Courier New"/>
@@ -400,6 +402,7 @@
         <w:t xml:space="preserve">    </w:t>
       </w:r>
       <w:proofErr w:type="spellStart"/>
+      <w:proofErr w:type="gramStart"/>
       <w:r>
         <w:rPr>
           <w:rFonts w:ascii="Courier New" w:eastAsia="Times New Roman" w:hAnsi="Courier New" w:cs="Courier New"/>
@@ -423,6 +426,7 @@
         <w:t>app</w:t>
       </w:r>
       <w:proofErr w:type="spellEnd"/>
+      <w:proofErr w:type="gramEnd"/>
       <w:r>
         <w:rPr>
           <w:rFonts w:ascii="Courier New" w:eastAsia="Times New Roman" w:hAnsi="Courier New" w:cs="Courier New"/>
@@ -482,6 +486,7 @@
         <w:t xml:space="preserve">    </w:t>
       </w:r>
       <w:proofErr w:type="spellStart"/>
+      <w:proofErr w:type="gramStart"/>
       <w:r>
         <w:rPr>
           <w:rFonts w:ascii="Courier New" w:eastAsia="Times New Roman" w:hAnsi="Courier New" w:cs="Courier New"/>
@@ -505,6 +510,7 @@
         <w:t>tools</w:t>
       </w:r>
       <w:proofErr w:type="spellEnd"/>
+      <w:proofErr w:type="gramEnd"/>
       <w:r>
         <w:rPr>
           <w:rFonts w:ascii="Courier New" w:eastAsia="Times New Roman" w:hAnsi="Courier New" w:cs="Courier New"/>
@@ -540,6 +546,7 @@
         <w:t xml:space="preserve">    </w:t>
       </w:r>
       <w:proofErr w:type="spellStart"/>
+      <w:proofErr w:type="gramStart"/>
       <w:r>
         <w:rPr>
           <w:rFonts w:ascii="Courier New" w:eastAsia="Times New Roman" w:hAnsi="Courier New" w:cs="Courier New"/>
@@ -560,7 +567,19 @@
           <w:sz w:val="18"/>
           <w:szCs w:val="18"/>
         </w:rPr>
-        <w:t>:layout_width</w:t>
+        <w:t>:layout</w:t>
+      </w:r>
+      <w:proofErr w:type="gramEnd"/>
+      <w:r>
+        <w:rPr>
+          <w:rFonts w:ascii="Courier New" w:eastAsia="Times New Roman" w:hAnsi="Courier New" w:cs="Courier New"/>
+          <w:b/>
+          <w:bCs/>
+          <w:color w:val="0000FF"/>
+          <w:sz w:val="18"/>
+          <w:szCs w:val="18"/>
+        </w:rPr>
+        <w:t>_width</w:t>
       </w:r>
       <w:proofErr w:type="spellEnd"/>
       <w:r>
@@ -786,6 +805,7 @@
         <w:t xml:space="preserve">    </w:t>
       </w:r>
       <w:proofErr w:type="spellStart"/>
+      <w:proofErr w:type="gramStart"/>
       <w:r>
         <w:rPr>
           <w:rFonts w:ascii="Courier New" w:eastAsia="Times New Roman" w:hAnsi="Courier New" w:cs="Courier New"/>
@@ -809,6 +829,7 @@
         <w:t>:orientation</w:t>
       </w:r>
       <w:proofErr w:type="spellEnd"/>
+      <w:proofErr w:type="gramEnd"/>
       <w:r>
         <w:rPr>
           <w:rFonts w:ascii="Courier New" w:eastAsia="Times New Roman" w:hAnsi="Courier New" w:cs="Courier New"/>
@@ -9718,6 +9739,7 @@
         <w:t xml:space="preserve">protected void </w:t>
       </w:r>
       <w:proofErr w:type="spellStart"/>
+      <w:proofErr w:type="gramStart"/>
       <w:r>
         <w:rPr>
           <w:color w:val="000000"/>
@@ -9733,7 +9755,16 @@
           <w:sz w:val="18"/>
           <w:szCs w:val="18"/>
         </w:rPr>
-        <w:t xml:space="preserve">(Bundle </w:t>
+        <w:t>(</w:t>
+      </w:r>
+      <w:proofErr w:type="gramEnd"/>
+      <w:r>
+        <w:rPr>
+          <w:color w:val="000000"/>
+          <w:sz w:val="18"/>
+          <w:szCs w:val="18"/>
+        </w:rPr>
+        <w:t xml:space="preserve">Bundle </w:t>
       </w:r>
       <w:proofErr w:type="spellStart"/>
       <w:r>
@@ -9818,6 +9849,7 @@
         <w:t xml:space="preserve">        </w:t>
       </w:r>
       <w:proofErr w:type="spellStart"/>
+      <w:proofErr w:type="gramStart"/>
       <w:r>
         <w:rPr>
           <w:color w:val="000000"/>
@@ -9836,6 +9868,7 @@
         <w:t>(</w:t>
       </w:r>
       <w:proofErr w:type="spellStart"/>
+      <w:proofErr w:type="gramEnd"/>
       <w:r>
         <w:rPr>
           <w:color w:val="000000"/>
@@ -9922,6 +9955,7 @@
         <w:t xml:space="preserve">= (Spinner) </w:t>
       </w:r>
       <w:proofErr w:type="spellStart"/>
+      <w:proofErr w:type="gramStart"/>
       <w:r>
         <w:rPr>
           <w:color w:val="000000"/>
@@ -9937,7 +9971,16 @@
           <w:sz w:val="18"/>
           <w:szCs w:val="18"/>
         </w:rPr>
-        <w:t>(R.id.</w:t>
+        <w:t>(</w:t>
+      </w:r>
+      <w:proofErr w:type="gramEnd"/>
+      <w:r>
+        <w:rPr>
+          <w:color w:val="000000"/>
+          <w:sz w:val="18"/>
+          <w:szCs w:val="18"/>
+        </w:rPr>
+        <w:t>R.id.</w:t>
       </w:r>
       <w:r>
         <w:rPr>
@@ -9987,6 +10030,7 @@
         <w:t xml:space="preserve">= (Spinner) </w:t>
       </w:r>
       <w:proofErr w:type="spellStart"/>
+      <w:proofErr w:type="gramStart"/>
       <w:r>
         <w:rPr>
           <w:color w:val="000000"/>
@@ -10002,7 +10046,16 @@
           <w:sz w:val="18"/>
           <w:szCs w:val="18"/>
         </w:rPr>
-        <w:t>(R.id.</w:t>
+        <w:t>(</w:t>
+      </w:r>
+      <w:proofErr w:type="gramEnd"/>
+      <w:r>
+        <w:rPr>
+          <w:color w:val="000000"/>
+          <w:sz w:val="18"/>
+          <w:szCs w:val="18"/>
+        </w:rPr>
+        <w:t>R.id.</w:t>
       </w:r>
       <w:r>
         <w:rPr>
@@ -11937,8 +11990,9 @@
           <w:sz w:val="18"/>
           <w:szCs w:val="18"/>
         </w:rPr>
-        <w:t>//Convert the letters into Doubles. For example A = 4.00</w:t>
-      </w:r>
+        <w:t xml:space="preserve">//Convert the letters into Doubles. For </w:t>
+      </w:r>
+      <w:proofErr w:type="gramStart"/>
       <w:r>
         <w:rPr>
           <w:i/>
@@ -11947,331 +12001,40 @@
           <w:sz w:val="18"/>
           <w:szCs w:val="18"/>
         </w:rPr>
-        <w:br/>
-        <w:t xml:space="preserve">                </w:t>
-      </w:r>
-      <w:r>
-        <w:rPr>
-          <w:b/>
-          <w:bCs/>
-          <w:color w:val="000080"/>
-          <w:sz w:val="18"/>
-          <w:szCs w:val="18"/>
-        </w:rPr>
-        <w:t xml:space="preserve">if </w:t>
-      </w:r>
-      <w:r>
-        <w:rPr>
-          <w:color w:val="000000"/>
-          <w:sz w:val="18"/>
-          <w:szCs w:val="18"/>
-        </w:rPr>
-        <w:t>(</w:t>
-      </w:r>
-      <w:proofErr w:type="spellStart"/>
-      <w:r>
-        <w:rPr>
-          <w:color w:val="000000"/>
-          <w:sz w:val="18"/>
-          <w:szCs w:val="18"/>
-        </w:rPr>
-        <w:t>gradeSelected.equals</w:t>
-      </w:r>
-      <w:proofErr w:type="spellEnd"/>
-      <w:r>
-        <w:rPr>
-          <w:color w:val="000000"/>
-          <w:sz w:val="18"/>
-          <w:szCs w:val="18"/>
-        </w:rPr>
-        <w:t>(</w:t>
-      </w:r>
-      <w:r>
-        <w:rPr>
-          <w:b/>
-          <w:bCs/>
-          <w:color w:val="008000"/>
-          <w:sz w:val="18"/>
-          <w:szCs w:val="18"/>
-        </w:rPr>
-        <w:t>"A"</w:t>
-      </w:r>
-      <w:r>
-        <w:rPr>
-          <w:color w:val="000000"/>
-          <w:sz w:val="18"/>
-          <w:szCs w:val="18"/>
-        </w:rPr>
-        <w:t>)){</w:t>
-      </w:r>
-      <w:r>
-        <w:rPr>
-          <w:color w:val="000000"/>
-          <w:sz w:val="18"/>
-          <w:szCs w:val="18"/>
-        </w:rPr>
-        <w:br/>
-        <w:t xml:space="preserve">                    </w:t>
-      </w:r>
-      <w:proofErr w:type="spellStart"/>
-      <w:r>
-        <w:rPr>
-          <w:b/>
-          <w:bCs/>
-          <w:color w:val="660E7A"/>
-          <w:sz w:val="18"/>
-          <w:szCs w:val="18"/>
-        </w:rPr>
-        <w:t>numOfGrades</w:t>
-      </w:r>
-      <w:proofErr w:type="spellEnd"/>
-      <w:r>
-        <w:rPr>
-          <w:b/>
-          <w:bCs/>
-          <w:color w:val="660E7A"/>
-          <w:sz w:val="18"/>
-          <w:szCs w:val="18"/>
-        </w:rPr>
-        <w:t xml:space="preserve"> </w:t>
-      </w:r>
-      <w:r>
-        <w:rPr>
-          <w:color w:val="000000"/>
-          <w:sz w:val="18"/>
-          <w:szCs w:val="18"/>
-        </w:rPr>
-        <w:t xml:space="preserve">= </w:t>
-      </w:r>
-      <w:r>
-        <w:rPr>
-          <w:color w:val="0000FF"/>
-          <w:sz w:val="18"/>
-          <w:szCs w:val="18"/>
-        </w:rPr>
-        <w:t>4.00</w:t>
-      </w:r>
-      <w:r>
-        <w:rPr>
-          <w:color w:val="000000"/>
-          <w:sz w:val="18"/>
-          <w:szCs w:val="18"/>
-        </w:rPr>
-        <w:t>;</w:t>
-      </w:r>
-      <w:r>
-        <w:rPr>
-          <w:color w:val="000000"/>
-          <w:sz w:val="18"/>
-          <w:szCs w:val="18"/>
-        </w:rPr>
-        <w:br/>
-        <w:t xml:space="preserve">                    </w:t>
-      </w:r>
-      <w:proofErr w:type="spellStart"/>
+        <w:t>example</w:t>
+      </w:r>
+      <w:proofErr w:type="gramEnd"/>
       <w:r>
         <w:rPr>
           <w:i/>
           <w:iCs/>
-          <w:color w:val="660E7A"/>
-          <w:sz w:val="18"/>
-          <w:szCs w:val="18"/>
-        </w:rPr>
-        <w:t>gradeAdd</w:t>
-      </w:r>
-      <w:r>
-        <w:rPr>
-          <w:color w:val="000000"/>
-          <w:sz w:val="18"/>
-          <w:szCs w:val="18"/>
-        </w:rPr>
-        <w:t>.add</w:t>
-      </w:r>
-      <w:proofErr w:type="spellEnd"/>
-      <w:r>
-        <w:rPr>
-          <w:color w:val="000000"/>
-          <w:sz w:val="18"/>
-          <w:szCs w:val="18"/>
-        </w:rPr>
-        <w:t>(</w:t>
-      </w:r>
-      <w:proofErr w:type="spellStart"/>
-      <w:r>
-        <w:rPr>
-          <w:b/>
-          <w:bCs/>
-          <w:color w:val="660E7A"/>
-          <w:sz w:val="18"/>
-          <w:szCs w:val="18"/>
-        </w:rPr>
-        <w:t>numOfGrades</w:t>
-      </w:r>
-      <w:proofErr w:type="spellEnd"/>
-      <w:r>
-        <w:rPr>
-          <w:color w:val="000000"/>
-          <w:sz w:val="18"/>
-          <w:szCs w:val="18"/>
-        </w:rPr>
-        <w:t>);</w:t>
-      </w:r>
-      <w:r>
-        <w:rPr>
-          <w:color w:val="000000"/>
-          <w:sz w:val="18"/>
-          <w:szCs w:val="18"/>
-        </w:rPr>
-        <w:br/>
-        <w:t xml:space="preserve">                }</w:t>
-      </w:r>
-      <w:r>
-        <w:rPr>
-          <w:color w:val="000000"/>
-          <w:sz w:val="18"/>
-          <w:szCs w:val="18"/>
-        </w:rPr>
-        <w:br/>
-        <w:t xml:space="preserve">                </w:t>
-      </w:r>
-      <w:r>
-        <w:rPr>
-          <w:b/>
-          <w:bCs/>
-          <w:color w:val="000080"/>
-          <w:sz w:val="18"/>
-          <w:szCs w:val="18"/>
-        </w:rPr>
-        <w:t xml:space="preserve">else if </w:t>
-      </w:r>
-      <w:r>
-        <w:rPr>
-          <w:color w:val="000000"/>
-          <w:sz w:val="18"/>
-          <w:szCs w:val="18"/>
-        </w:rPr>
-        <w:t>(</w:t>
-      </w:r>
-      <w:proofErr w:type="spellStart"/>
-      <w:r>
-        <w:rPr>
-          <w:color w:val="000000"/>
-          <w:sz w:val="18"/>
-          <w:szCs w:val="18"/>
-        </w:rPr>
-        <w:t>gradeSelected.equals</w:t>
-      </w:r>
-      <w:proofErr w:type="spellEnd"/>
-      <w:r>
-        <w:rPr>
-          <w:color w:val="000000"/>
-          <w:sz w:val="18"/>
-          <w:szCs w:val="18"/>
-        </w:rPr>
-        <w:t>(</w:t>
-      </w:r>
-      <w:r>
-        <w:rPr>
-          <w:b/>
-          <w:bCs/>
-          <w:color w:val="008000"/>
-          <w:sz w:val="18"/>
-          <w:szCs w:val="18"/>
-        </w:rPr>
-        <w:t>"A-"</w:t>
-      </w:r>
-      <w:r>
-        <w:rPr>
-          <w:color w:val="000000"/>
-          <w:sz w:val="18"/>
-          <w:szCs w:val="18"/>
-        </w:rPr>
-        <w:t>)) {</w:t>
-      </w:r>
-      <w:r>
-        <w:rPr>
-          <w:color w:val="000000"/>
-          <w:sz w:val="18"/>
-          <w:szCs w:val="18"/>
-        </w:rPr>
-        <w:br/>
-        <w:t xml:space="preserve">                    </w:t>
-      </w:r>
-      <w:proofErr w:type="spellStart"/>
-      <w:r>
-        <w:rPr>
-          <w:b/>
-          <w:bCs/>
-          <w:color w:val="660E7A"/>
-          <w:sz w:val="18"/>
-          <w:szCs w:val="18"/>
-        </w:rPr>
-        <w:t>numOfGrades</w:t>
-      </w:r>
-      <w:proofErr w:type="spellEnd"/>
-      <w:r>
-        <w:rPr>
-          <w:b/>
-          <w:bCs/>
-          <w:color w:val="660E7A"/>
-          <w:sz w:val="18"/>
-          <w:szCs w:val="18"/>
-        </w:rPr>
-        <w:t xml:space="preserve"> </w:t>
-      </w:r>
-      <w:r>
-        <w:rPr>
-          <w:color w:val="000000"/>
-          <w:sz w:val="18"/>
-          <w:szCs w:val="18"/>
-        </w:rPr>
-        <w:t xml:space="preserve">= </w:t>
-      </w:r>
-      <w:r>
-        <w:rPr>
-          <w:color w:val="0000FF"/>
-          <w:sz w:val="18"/>
-          <w:szCs w:val="18"/>
-        </w:rPr>
-        <w:t>3.70</w:t>
-      </w:r>
-      <w:r>
-        <w:rPr>
-          <w:color w:val="000000"/>
-          <w:sz w:val="18"/>
-          <w:szCs w:val="18"/>
-        </w:rPr>
-        <w:t>;</w:t>
-      </w:r>
-      <w:r>
-        <w:rPr>
-          <w:color w:val="000000"/>
-          <w:sz w:val="18"/>
-          <w:szCs w:val="18"/>
-        </w:rPr>
-        <w:br/>
-        <w:t xml:space="preserve">                    </w:t>
-      </w:r>
-      <w:proofErr w:type="spellStart"/>
+          <w:color w:val="808080"/>
+          <w:sz w:val="18"/>
+          <w:szCs w:val="18"/>
+        </w:rPr>
+        <w:t xml:space="preserve"> A = 4.00</w:t>
+      </w:r>
       <w:r>
         <w:rPr>
           <w:i/>
           <w:iCs/>
-          <w:color w:val="660E7A"/>
-          <w:sz w:val="18"/>
-          <w:szCs w:val="18"/>
-        </w:rPr>
-        <w:t>gradeAdd</w:t>
-      </w:r>
-      <w:r>
-        <w:rPr>
-          <w:color w:val="000000"/>
-          <w:sz w:val="18"/>
-          <w:szCs w:val="18"/>
-        </w:rPr>
-        <w:t>.add</w:t>
-      </w:r>
-      <w:proofErr w:type="spellEnd"/>
+          <w:color w:val="808080"/>
+          <w:sz w:val="18"/>
+          <w:szCs w:val="18"/>
+        </w:rPr>
+        <w:br/>
+        <w:t xml:space="preserve">                </w:t>
+      </w:r>
+      <w:r>
+        <w:rPr>
+          <w:b/>
+          <w:bCs/>
+          <w:color w:val="000080"/>
+          <w:sz w:val="18"/>
+          <w:szCs w:val="18"/>
+        </w:rPr>
+        <w:t xml:space="preserve">if </w:t>
+      </w:r>
       <w:r>
         <w:rPr>
           <w:color w:val="000000"/>
@@ -12283,6 +12046,53 @@
       <w:proofErr w:type="spellStart"/>
       <w:r>
         <w:rPr>
+          <w:color w:val="000000"/>
+          <w:sz w:val="18"/>
+          <w:szCs w:val="18"/>
+        </w:rPr>
+        <w:t>gradeSelected.equals</w:t>
+      </w:r>
+      <w:proofErr w:type="spellEnd"/>
+      <w:r>
+        <w:rPr>
+          <w:color w:val="000000"/>
+          <w:sz w:val="18"/>
+          <w:szCs w:val="18"/>
+        </w:rPr>
+        <w:t>(</w:t>
+      </w:r>
+      <w:r>
+        <w:rPr>
+          <w:b/>
+          <w:bCs/>
+          <w:color w:val="008000"/>
+          <w:sz w:val="18"/>
+          <w:szCs w:val="18"/>
+        </w:rPr>
+        <w:t>"A"</w:t>
+      </w:r>
+      <w:proofErr w:type="gramStart"/>
+      <w:r>
+        <w:rPr>
+          <w:color w:val="000000"/>
+          <w:sz w:val="18"/>
+          <w:szCs w:val="18"/>
+        </w:rPr>
+        <w:t>)){</w:t>
+      </w:r>
+      <w:proofErr w:type="gramEnd"/>
+      <w:r>
+        <w:rPr>
+          <w:color w:val="000000"/>
+          <w:sz w:val="18"/>
+          <w:szCs w:val="18"/>
+        </w:rPr>
+        <w:br/>
+        <w:t xml:space="preserve">                    </w:t>
+      </w:r>
+      <w:proofErr w:type="spellStart"/>
+      <w:r>
+        <w:rPr>
           <w:b/>
           <w:bCs/>
           <w:color w:val="660E7A"/>
@@ -12294,107 +12104,6 @@
       <w:proofErr w:type="spellEnd"/>
       <w:r>
         <w:rPr>
-          <w:color w:val="000000"/>
-          <w:sz w:val="18"/>
-          <w:szCs w:val="18"/>
-        </w:rPr>
-        <w:t>);</w:t>
-      </w:r>
-      <w:r>
-        <w:rPr>
-          <w:color w:val="000000"/>
-          <w:sz w:val="18"/>
-          <w:szCs w:val="18"/>
-        </w:rPr>
-        <w:br/>
-        <w:t xml:space="preserve">                }</w:t>
-      </w:r>
-      <w:r>
-        <w:rPr>
-          <w:color w:val="000000"/>
-          <w:sz w:val="18"/>
-          <w:szCs w:val="18"/>
-        </w:rPr>
-        <w:br/>
-        <w:t xml:space="preserve">                </w:t>
-      </w:r>
-      <w:r>
-        <w:rPr>
-          <w:b/>
-          <w:bCs/>
-          <w:color w:val="000080"/>
-          <w:sz w:val="18"/>
-          <w:szCs w:val="18"/>
-        </w:rPr>
-        <w:t xml:space="preserve">else if </w:t>
-      </w:r>
-      <w:r>
-        <w:rPr>
-          <w:color w:val="000000"/>
-          <w:sz w:val="18"/>
-          <w:szCs w:val="18"/>
-        </w:rPr>
-        <w:t>(</w:t>
-      </w:r>
-      <w:proofErr w:type="spellStart"/>
-      <w:r>
-        <w:rPr>
-          <w:color w:val="000000"/>
-          <w:sz w:val="18"/>
-          <w:szCs w:val="18"/>
-        </w:rPr>
-        <w:t>gradeSelected.equals</w:t>
-      </w:r>
-      <w:proofErr w:type="spellEnd"/>
-      <w:r>
-        <w:rPr>
-          <w:color w:val="000000"/>
-          <w:sz w:val="18"/>
-          <w:szCs w:val="18"/>
-        </w:rPr>
-        <w:t>(</w:t>
-      </w:r>
-      <w:r>
-        <w:rPr>
-          <w:b/>
-          <w:bCs/>
-          <w:color w:val="008000"/>
-          <w:sz w:val="18"/>
-          <w:szCs w:val="18"/>
-        </w:rPr>
-        <w:t>"B+"</w:t>
-      </w:r>
-      <w:r>
-        <w:rPr>
-          <w:color w:val="000000"/>
-          <w:sz w:val="18"/>
-          <w:szCs w:val="18"/>
-        </w:rPr>
-        <w:t>)) {</w:t>
-      </w:r>
-      <w:r>
-        <w:rPr>
-          <w:color w:val="000000"/>
-          <w:sz w:val="18"/>
-          <w:szCs w:val="18"/>
-        </w:rPr>
-        <w:br/>
-        <w:t xml:space="preserve">                    </w:t>
-      </w:r>
-      <w:proofErr w:type="spellStart"/>
-      <w:r>
-        <w:rPr>
-          <w:b/>
-          <w:bCs/>
-          <w:color w:val="660E7A"/>
-          <w:sz w:val="18"/>
-          <w:szCs w:val="18"/>
-        </w:rPr>
-        <w:t>numOfGrades</w:t>
-      </w:r>
-      <w:proofErr w:type="spellEnd"/>
-      <w:r>
-        <w:rPr>
           <w:b/>
           <w:bCs/>
           <w:color w:val="660E7A"/>
@@ -12417,7 +12126,7 @@
           <w:sz w:val="18"/>
           <w:szCs w:val="18"/>
         </w:rPr>
-        <w:t>3.33</w:t>
+        <w:t>4.00</w:t>
       </w:r>
       <w:r>
         <w:rPr>
@@ -12491,8 +12200,18 @@
           <w:szCs w:val="18"/>
         </w:rPr>
         <w:br/>
-        <w:t xml:space="preserve">                }</w:t>
-      </w:r>
+        <w:t xml:space="preserve">              </w:t>
+      </w:r>
+      <w:proofErr w:type="gramStart"/>
+      <w:r>
+        <w:rPr>
+          <w:color w:val="000000"/>
+          <w:sz w:val="18"/>
+          <w:szCs w:val="18"/>
+        </w:rPr>
+        <w:t xml:space="preserve">  }</w:t>
+      </w:r>
+      <w:proofErr w:type="gramEnd"/>
       <w:r>
         <w:rPr>
           <w:color w:val="000000"/>
@@ -12546,7 +12265,7 @@
           <w:sz w:val="18"/>
           <w:szCs w:val="18"/>
         </w:rPr>
-        <w:t>"B"</w:t>
+        <w:t>"A-"</w:t>
       </w:r>
       <w:r>
         <w:rPr>
@@ -12601,7 +12320,7 @@
           <w:sz w:val="18"/>
           <w:szCs w:val="18"/>
         </w:rPr>
-        <w:t>3.00</w:t>
+        <w:t>3.70</w:t>
       </w:r>
       <w:r>
         <w:rPr>
@@ -12675,8 +12394,18 @@
           <w:szCs w:val="18"/>
         </w:rPr>
         <w:br/>
-        <w:t xml:space="preserve">                }</w:t>
-      </w:r>
+        <w:t xml:space="preserve">              </w:t>
+      </w:r>
+      <w:proofErr w:type="gramStart"/>
+      <w:r>
+        <w:rPr>
+          <w:color w:val="000000"/>
+          <w:sz w:val="18"/>
+          <w:szCs w:val="18"/>
+        </w:rPr>
+        <w:t xml:space="preserve">  }</w:t>
+      </w:r>
+      <w:proofErr w:type="gramEnd"/>
       <w:r>
         <w:rPr>
           <w:color w:val="000000"/>
@@ -12730,7 +12459,7 @@
           <w:sz w:val="18"/>
           <w:szCs w:val="18"/>
         </w:rPr>
-        <w:t>"B-"</w:t>
+        <w:t>"B+"</w:t>
       </w:r>
       <w:r>
         <w:rPr>
@@ -12785,7 +12514,7 @@
           <w:sz w:val="18"/>
           <w:szCs w:val="18"/>
         </w:rPr>
-        <w:t>2.70</w:t>
+        <w:t>3.33</w:t>
       </w:r>
       <w:r>
         <w:rPr>
@@ -12859,8 +12588,406 @@
           <w:szCs w:val="18"/>
         </w:rPr>
         <w:br/>
-        <w:t xml:space="preserve">                }</w:t>
-      </w:r>
+        <w:t xml:space="preserve">              </w:t>
+      </w:r>
+      <w:proofErr w:type="gramStart"/>
+      <w:r>
+        <w:rPr>
+          <w:color w:val="000000"/>
+          <w:sz w:val="18"/>
+          <w:szCs w:val="18"/>
+        </w:rPr>
+        <w:t xml:space="preserve">  }</w:t>
+      </w:r>
+      <w:proofErr w:type="gramEnd"/>
+      <w:r>
+        <w:rPr>
+          <w:color w:val="000000"/>
+          <w:sz w:val="18"/>
+          <w:szCs w:val="18"/>
+        </w:rPr>
+        <w:br/>
+        <w:t xml:space="preserve">                </w:t>
+      </w:r>
+      <w:r>
+        <w:rPr>
+          <w:b/>
+          <w:bCs/>
+          <w:color w:val="000080"/>
+          <w:sz w:val="18"/>
+          <w:szCs w:val="18"/>
+        </w:rPr>
+        <w:t xml:space="preserve">else if </w:t>
+      </w:r>
+      <w:r>
+        <w:rPr>
+          <w:color w:val="000000"/>
+          <w:sz w:val="18"/>
+          <w:szCs w:val="18"/>
+        </w:rPr>
+        <w:t>(</w:t>
+      </w:r>
+      <w:proofErr w:type="spellStart"/>
+      <w:r>
+        <w:rPr>
+          <w:color w:val="000000"/>
+          <w:sz w:val="18"/>
+          <w:szCs w:val="18"/>
+        </w:rPr>
+        <w:t>gradeSelected.equals</w:t>
+      </w:r>
+      <w:proofErr w:type="spellEnd"/>
+      <w:r>
+        <w:rPr>
+          <w:color w:val="000000"/>
+          <w:sz w:val="18"/>
+          <w:szCs w:val="18"/>
+        </w:rPr>
+        <w:t>(</w:t>
+      </w:r>
+      <w:r>
+        <w:rPr>
+          <w:b/>
+          <w:bCs/>
+          <w:color w:val="008000"/>
+          <w:sz w:val="18"/>
+          <w:szCs w:val="18"/>
+        </w:rPr>
+        <w:t>"B"</w:t>
+      </w:r>
+      <w:r>
+        <w:rPr>
+          <w:color w:val="000000"/>
+          <w:sz w:val="18"/>
+          <w:szCs w:val="18"/>
+        </w:rPr>
+        <w:t>)) {</w:t>
+      </w:r>
+      <w:r>
+        <w:rPr>
+          <w:color w:val="000000"/>
+          <w:sz w:val="18"/>
+          <w:szCs w:val="18"/>
+        </w:rPr>
+        <w:br/>
+        <w:t xml:space="preserve">                    </w:t>
+      </w:r>
+      <w:proofErr w:type="spellStart"/>
+      <w:r>
+        <w:rPr>
+          <w:b/>
+          <w:bCs/>
+          <w:color w:val="660E7A"/>
+          <w:sz w:val="18"/>
+          <w:szCs w:val="18"/>
+        </w:rPr>
+        <w:t>numOfGrades</w:t>
+      </w:r>
+      <w:proofErr w:type="spellEnd"/>
+      <w:r>
+        <w:rPr>
+          <w:b/>
+          <w:bCs/>
+          <w:color w:val="660E7A"/>
+          <w:sz w:val="18"/>
+          <w:szCs w:val="18"/>
+        </w:rPr>
+        <w:t xml:space="preserve"> </w:t>
+      </w:r>
+      <w:r>
+        <w:rPr>
+          <w:color w:val="000000"/>
+          <w:sz w:val="18"/>
+          <w:szCs w:val="18"/>
+        </w:rPr>
+        <w:t xml:space="preserve">= </w:t>
+      </w:r>
+      <w:r>
+        <w:rPr>
+          <w:color w:val="0000FF"/>
+          <w:sz w:val="18"/>
+          <w:szCs w:val="18"/>
+        </w:rPr>
+        <w:t>3.00</w:t>
+      </w:r>
+      <w:r>
+        <w:rPr>
+          <w:color w:val="000000"/>
+          <w:sz w:val="18"/>
+          <w:szCs w:val="18"/>
+        </w:rPr>
+        <w:t>;</w:t>
+      </w:r>
+      <w:r>
+        <w:rPr>
+          <w:color w:val="000000"/>
+          <w:sz w:val="18"/>
+          <w:szCs w:val="18"/>
+        </w:rPr>
+        <w:br/>
+        <w:t xml:space="preserve">                    </w:t>
+      </w:r>
+      <w:proofErr w:type="spellStart"/>
+      <w:r>
+        <w:rPr>
+          <w:i/>
+          <w:iCs/>
+          <w:color w:val="660E7A"/>
+          <w:sz w:val="18"/>
+          <w:szCs w:val="18"/>
+        </w:rPr>
+        <w:t>gradeAdd</w:t>
+      </w:r>
+      <w:r>
+        <w:rPr>
+          <w:color w:val="000000"/>
+          <w:sz w:val="18"/>
+          <w:szCs w:val="18"/>
+        </w:rPr>
+        <w:t>.add</w:t>
+      </w:r>
+      <w:proofErr w:type="spellEnd"/>
+      <w:r>
+        <w:rPr>
+          <w:color w:val="000000"/>
+          <w:sz w:val="18"/>
+          <w:szCs w:val="18"/>
+        </w:rPr>
+        <w:t>(</w:t>
+      </w:r>
+      <w:proofErr w:type="spellStart"/>
+      <w:r>
+        <w:rPr>
+          <w:b/>
+          <w:bCs/>
+          <w:color w:val="660E7A"/>
+          <w:sz w:val="18"/>
+          <w:szCs w:val="18"/>
+        </w:rPr>
+        <w:t>numOfGrades</w:t>
+      </w:r>
+      <w:proofErr w:type="spellEnd"/>
+      <w:r>
+        <w:rPr>
+          <w:color w:val="000000"/>
+          <w:sz w:val="18"/>
+          <w:szCs w:val="18"/>
+        </w:rPr>
+        <w:t>);</w:t>
+      </w:r>
+      <w:r>
+        <w:rPr>
+          <w:color w:val="000000"/>
+          <w:sz w:val="18"/>
+          <w:szCs w:val="18"/>
+        </w:rPr>
+        <w:br/>
+        <w:t xml:space="preserve">              </w:t>
+      </w:r>
+      <w:proofErr w:type="gramStart"/>
+      <w:r>
+        <w:rPr>
+          <w:color w:val="000000"/>
+          <w:sz w:val="18"/>
+          <w:szCs w:val="18"/>
+        </w:rPr>
+        <w:t xml:space="preserve">  }</w:t>
+      </w:r>
+      <w:proofErr w:type="gramEnd"/>
+      <w:r>
+        <w:rPr>
+          <w:color w:val="000000"/>
+          <w:sz w:val="18"/>
+          <w:szCs w:val="18"/>
+        </w:rPr>
+        <w:br/>
+        <w:t xml:space="preserve">                </w:t>
+      </w:r>
+      <w:r>
+        <w:rPr>
+          <w:b/>
+          <w:bCs/>
+          <w:color w:val="000080"/>
+          <w:sz w:val="18"/>
+          <w:szCs w:val="18"/>
+        </w:rPr>
+        <w:t xml:space="preserve">else if </w:t>
+      </w:r>
+      <w:r>
+        <w:rPr>
+          <w:color w:val="000000"/>
+          <w:sz w:val="18"/>
+          <w:szCs w:val="18"/>
+        </w:rPr>
+        <w:t>(</w:t>
+      </w:r>
+      <w:proofErr w:type="spellStart"/>
+      <w:r>
+        <w:rPr>
+          <w:color w:val="000000"/>
+          <w:sz w:val="18"/>
+          <w:szCs w:val="18"/>
+        </w:rPr>
+        <w:t>gradeSelected.equals</w:t>
+      </w:r>
+      <w:proofErr w:type="spellEnd"/>
+      <w:r>
+        <w:rPr>
+          <w:color w:val="000000"/>
+          <w:sz w:val="18"/>
+          <w:szCs w:val="18"/>
+        </w:rPr>
+        <w:t>(</w:t>
+      </w:r>
+      <w:r>
+        <w:rPr>
+          <w:b/>
+          <w:bCs/>
+          <w:color w:val="008000"/>
+          <w:sz w:val="18"/>
+          <w:szCs w:val="18"/>
+        </w:rPr>
+        <w:t>"B-"</w:t>
+      </w:r>
+      <w:r>
+        <w:rPr>
+          <w:color w:val="000000"/>
+          <w:sz w:val="18"/>
+          <w:szCs w:val="18"/>
+        </w:rPr>
+        <w:t>)) {</w:t>
+      </w:r>
+      <w:r>
+        <w:rPr>
+          <w:color w:val="000000"/>
+          <w:sz w:val="18"/>
+          <w:szCs w:val="18"/>
+        </w:rPr>
+        <w:br/>
+        <w:t xml:space="preserve">                    </w:t>
+      </w:r>
+      <w:proofErr w:type="spellStart"/>
+      <w:r>
+        <w:rPr>
+          <w:b/>
+          <w:bCs/>
+          <w:color w:val="660E7A"/>
+          <w:sz w:val="18"/>
+          <w:szCs w:val="18"/>
+        </w:rPr>
+        <w:t>numOfGrades</w:t>
+      </w:r>
+      <w:proofErr w:type="spellEnd"/>
+      <w:r>
+        <w:rPr>
+          <w:b/>
+          <w:bCs/>
+          <w:color w:val="660E7A"/>
+          <w:sz w:val="18"/>
+          <w:szCs w:val="18"/>
+        </w:rPr>
+        <w:t xml:space="preserve"> </w:t>
+      </w:r>
+      <w:r>
+        <w:rPr>
+          <w:color w:val="000000"/>
+          <w:sz w:val="18"/>
+          <w:szCs w:val="18"/>
+        </w:rPr>
+        <w:t xml:space="preserve">= </w:t>
+      </w:r>
+      <w:r>
+        <w:rPr>
+          <w:color w:val="0000FF"/>
+          <w:sz w:val="18"/>
+          <w:szCs w:val="18"/>
+        </w:rPr>
+        <w:t>2.70</w:t>
+      </w:r>
+      <w:r>
+        <w:rPr>
+          <w:color w:val="000000"/>
+          <w:sz w:val="18"/>
+          <w:szCs w:val="18"/>
+        </w:rPr>
+        <w:t>;</w:t>
+      </w:r>
+      <w:r>
+        <w:rPr>
+          <w:color w:val="000000"/>
+          <w:sz w:val="18"/>
+          <w:szCs w:val="18"/>
+        </w:rPr>
+        <w:br/>
+        <w:t xml:space="preserve">                    </w:t>
+      </w:r>
+      <w:proofErr w:type="spellStart"/>
+      <w:r>
+        <w:rPr>
+          <w:i/>
+          <w:iCs/>
+          <w:color w:val="660E7A"/>
+          <w:sz w:val="18"/>
+          <w:szCs w:val="18"/>
+        </w:rPr>
+        <w:t>gradeAdd</w:t>
+      </w:r>
+      <w:r>
+        <w:rPr>
+          <w:color w:val="000000"/>
+          <w:sz w:val="18"/>
+          <w:szCs w:val="18"/>
+        </w:rPr>
+        <w:t>.add</w:t>
+      </w:r>
+      <w:proofErr w:type="spellEnd"/>
+      <w:r>
+        <w:rPr>
+          <w:color w:val="000000"/>
+          <w:sz w:val="18"/>
+          <w:szCs w:val="18"/>
+        </w:rPr>
+        <w:t>(</w:t>
+      </w:r>
+      <w:proofErr w:type="spellStart"/>
+      <w:r>
+        <w:rPr>
+          <w:b/>
+          <w:bCs/>
+          <w:color w:val="660E7A"/>
+          <w:sz w:val="18"/>
+          <w:szCs w:val="18"/>
+        </w:rPr>
+        <w:t>numOfGrades</w:t>
+      </w:r>
+      <w:proofErr w:type="spellEnd"/>
+      <w:r>
+        <w:rPr>
+          <w:color w:val="000000"/>
+          <w:sz w:val="18"/>
+          <w:szCs w:val="18"/>
+        </w:rPr>
+        <w:t>);</w:t>
+      </w:r>
+      <w:r>
+        <w:rPr>
+          <w:color w:val="000000"/>
+          <w:sz w:val="18"/>
+          <w:szCs w:val="18"/>
+        </w:rPr>
+        <w:br/>
+        <w:t xml:space="preserve">              </w:t>
+      </w:r>
+      <w:proofErr w:type="gramStart"/>
+      <w:r>
+        <w:rPr>
+          <w:color w:val="000000"/>
+          <w:sz w:val="18"/>
+          <w:szCs w:val="18"/>
+        </w:rPr>
+        <w:t xml:space="preserve">  }</w:t>
+      </w:r>
+      <w:proofErr w:type="gramEnd"/>
       <w:r>
         <w:rPr>
           <w:color w:val="000000"/>
@@ -17456,9 +17583,9 @@
         </w:rPr>
         <w:drawing>
           <wp:inline distT="0" distB="0" distL="0" distR="0">
-            <wp:extent cx="2957195" cy="5530174"/>
-            <wp:effectExtent l="0" t="0" r="0" b="0"/>
-            <wp:docPr id="2" name="Picture 2" descr="C:\Users\tan089\AppData\Local\Microsoft\Windows\INetCache\Content.Word\Screenshot_1501284774.png"/>
+            <wp:extent cx="2953512" cy="5249968"/>
+            <wp:effectExtent l="0" t="0" r="0" b="8255"/>
+            <wp:docPr id="6" name="Picture 6" descr="C:\Users\tan089\AppData\Local\Microsoft\Windows\INetCache\Content.Word\img12.png"/>
             <wp:cNvGraphicFramePr>
               <a:graphicFrameLocks xmlns:a="http://schemas.openxmlformats.org/drawingml/2006/main" noChangeAspect="1"/>
             </wp:cNvGraphicFramePr>
@@ -17466,7 +17593,7 @@
               <a:graphicData uri="http://schemas.openxmlformats.org/drawingml/2006/picture">
                 <pic:pic xmlns:pic="http://schemas.openxmlformats.org/drawingml/2006/picture">
                   <pic:nvPicPr>
-                    <pic:cNvPr id="0" name="Picture 1" descr="C:\Users\tan089\AppData\Local\Microsoft\Windows\INetCache\Content.Word\Screenshot_1501284774.png"/>
+                    <pic:cNvPr id="0" name="Picture 1" descr="C:\Users\tan089\AppData\Local\Microsoft\Windows\INetCache\Content.Word\img12.png"/>
                     <pic:cNvPicPr>
                       <a:picLocks noChangeAspect="1" noChangeArrowheads="1"/>
                     </pic:cNvPicPr>
@@ -17487,7 +17614,7 @@
                   <pic:spPr bwMode="auto">
                     <a:xfrm>
                       <a:off x="0" y="0"/>
-                      <a:ext cx="2964179" cy="5543235"/>
+                      <a:ext cx="2953512" cy="5249968"/>
                     </a:xfrm>
                     <a:prstGeom prst="rect">
                       <a:avLst/>
@@ -17539,9 +17666,9 @@
         <w:lastRenderedPageBreak/>
         <w:drawing>
           <wp:inline distT="0" distB="0" distL="0" distR="0">
-            <wp:extent cx="4630420" cy="8229600"/>
+            <wp:extent cx="4629785" cy="8229600"/>
             <wp:effectExtent l="0" t="0" r="0" b="0"/>
-            <wp:docPr id="3" name="Picture 3" descr="C:\Users\tan089\AppData\Local\Microsoft\Windows\INetCache\Content.Word\Screenshot_1501284783.png"/>
+            <wp:docPr id="7" name="Picture 7" descr="C:\Users\tan089\AppData\Local\Microsoft\Windows\INetCache\Content.Word\Screenshot_1502682299.png"/>
             <wp:cNvGraphicFramePr>
               <a:graphicFrameLocks xmlns:a="http://schemas.openxmlformats.org/drawingml/2006/main" noChangeAspect="1"/>
             </wp:cNvGraphicFramePr>
@@ -17549,7 +17676,7 @@
               <a:graphicData uri="http://schemas.openxmlformats.org/drawingml/2006/picture">
                 <pic:pic xmlns:pic="http://schemas.openxmlformats.org/drawingml/2006/picture">
                   <pic:nvPicPr>
-                    <pic:cNvPr id="0" name="Picture 2" descr="C:\Users\tan089\AppData\Local\Microsoft\Windows\INetCache\Content.Word\Screenshot_1501284783.png"/>
+                    <pic:cNvPr id="0" name="Picture 2" descr="C:\Users\tan089\AppData\Local\Microsoft\Windows\INetCache\Content.Word\Screenshot_1502682299.png"/>
                     <pic:cNvPicPr>
                       <a:picLocks noChangeAspect="1" noChangeArrowheads="1"/>
                     </pic:cNvPicPr>
@@ -17570,7 +17697,7 @@
                   <pic:spPr bwMode="auto">
                     <a:xfrm>
                       <a:off x="0" y="0"/>
-                      <a:ext cx="4630420" cy="8229600"/>
+                      <a:ext cx="4629785" cy="8229600"/>
                     </a:xfrm>
                     <a:prstGeom prst="rect">
                       <a:avLst/>
@@ -17622,9 +17749,9 @@
         </w:rPr>
         <w:drawing>
           <wp:inline distT="0" distB="0" distL="0" distR="0">
-            <wp:extent cx="4280128" cy="7607030"/>
-            <wp:effectExtent l="0" t="0" r="6350" b="0"/>
-            <wp:docPr id="4" name="Picture 4" descr="C:\Users\tan089\AppData\Local\Microsoft\Windows\INetCache\Content.Word\Screenshot_1501284803.png"/>
+            <wp:extent cx="4196376" cy="7459200"/>
+            <wp:effectExtent l="0" t="0" r="0" b="8890"/>
+            <wp:docPr id="8" name="Picture 8" descr="C:\Users\tan089\AppData\Local\Microsoft\Windows\INetCache\Content.Word\Screenshot_1502682377.png"/>
             <wp:cNvGraphicFramePr>
               <a:graphicFrameLocks xmlns:a="http://schemas.openxmlformats.org/drawingml/2006/main" noChangeAspect="1"/>
             </wp:cNvGraphicFramePr>
@@ -17632,7 +17759,7 @@
               <a:graphicData uri="http://schemas.openxmlformats.org/drawingml/2006/picture">
                 <pic:pic xmlns:pic="http://schemas.openxmlformats.org/drawingml/2006/picture">
                   <pic:nvPicPr>
-                    <pic:cNvPr id="0" name="Picture 3" descr="C:\Users\tan089\AppData\Local\Microsoft\Windows\INetCache\Content.Word\Screenshot_1501284803.png"/>
+                    <pic:cNvPr id="0" name="Picture 3" descr="C:\Users\tan089\AppData\Local\Microsoft\Windows\INetCache\Content.Word\Screenshot_1502682377.png"/>
                     <pic:cNvPicPr>
                       <a:picLocks noChangeAspect="1" noChangeArrowheads="1"/>
                     </pic:cNvPicPr>
@@ -17653,7 +17780,7 @@
                   <pic:spPr bwMode="auto">
                     <a:xfrm>
                       <a:off x="0" y="0"/>
-                      <a:ext cx="4280761" cy="7608155"/>
+                      <a:ext cx="4198235" cy="7462505"/>
                     </a:xfrm>
                     <a:prstGeom prst="rect">
                       <a:avLst/>
@@ -17715,9 +17842,9 @@
         </w:rPr>
         <w:drawing>
           <wp:inline distT="0" distB="0" distL="0" distR="0">
-            <wp:extent cx="4416961" cy="7850221"/>
-            <wp:effectExtent l="0" t="0" r="3175" b="0"/>
-            <wp:docPr id="5" name="Picture 5" descr="C:\Users\tan089\AppData\Local\Microsoft\Windows\INetCache\Content.Word\Screenshot_1501284810.png"/>
+            <wp:extent cx="4317892" cy="7675200"/>
+            <wp:effectExtent l="0" t="0" r="6985" b="2540"/>
+            <wp:docPr id="9" name="Picture 9" descr="C:\Users\tan089\AppData\Local\Microsoft\Windows\INetCache\Content.Word\Screenshot_1502682442.png"/>
             <wp:cNvGraphicFramePr>
               <a:graphicFrameLocks xmlns:a="http://schemas.openxmlformats.org/drawingml/2006/main" noChangeAspect="1"/>
             </wp:cNvGraphicFramePr>
@@ -17725,7 +17852,7 @@
               <a:graphicData uri="http://schemas.openxmlformats.org/drawingml/2006/picture">
                 <pic:pic xmlns:pic="http://schemas.openxmlformats.org/drawingml/2006/picture">
                   <pic:nvPicPr>
-                    <pic:cNvPr id="0" name="Picture 4" descr="C:\Users\tan089\AppData\Local\Microsoft\Windows\INetCache\Content.Word\Screenshot_1501284810.png"/>
+                    <pic:cNvPr id="0" name="Picture 4" descr="C:\Users\tan089\AppData\Local\Microsoft\Windows\INetCache\Content.Word\Screenshot_1502682442.png"/>
                     <pic:cNvPicPr>
                       <a:picLocks noChangeAspect="1" noChangeArrowheads="1"/>
                     </pic:cNvPicPr>
@@ -17746,7 +17873,7 @@
                   <pic:spPr bwMode="auto">
                     <a:xfrm>
                       <a:off x="0" y="0"/>
-                      <a:ext cx="4417695" cy="7851526"/>
+                      <a:ext cx="4318955" cy="7677090"/>
                     </a:xfrm>
                     <a:prstGeom prst="rect">
                       <a:avLst/>
